--- a/Documentos/Documentação/Documentação VaultWise.docx
+++ b/Documentos/Documentação/Documentação VaultWise.docx
@@ -595,34 +595,7 @@
           <w:sz w:val="28"/>
           <w:szCs w:val="28"/>
         </w:rPr>
-        <w:t>Justificativa:</w:t>
-      </w:r>
-    </w:p>
-    <w:p>
-      <w:pPr>
-        <w:rPr>
-          <w:rFonts w:ascii="Arial" w:hAnsi="Arial" w:cs="Arial"/>
-        </w:rPr>
-      </w:pPr>
-      <w:r>
-        <w:rPr>
-          <w:rFonts w:ascii="Arial" w:hAnsi="Arial" w:cs="Arial"/>
-        </w:rPr>
-        <w:t xml:space="preserve">O monitoramento eficaz dos recursos dos </w:t>
-      </w:r>
-      <w:proofErr w:type="spellStart"/>
-      <w:r>
-        <w:rPr>
-          <w:rFonts w:ascii="Arial" w:hAnsi="Arial" w:cs="Arial"/>
-        </w:rPr>
-        <w:t>ATMs</w:t>
-      </w:r>
-      <w:proofErr w:type="spellEnd"/>
-      <w:r>
-        <w:rPr>
-          <w:rFonts w:ascii="Arial" w:hAnsi="Arial" w:cs="Arial"/>
-        </w:rPr>
-        <w:t xml:space="preserve"> garante operação ininterrupta e segurança aprimorada, impulsionando o lucro das instituições financeiras ao reduzir custos operacionais e maximizar o tempo de atividade.</w:t>
+        <w:t>:</w:t>
       </w:r>
     </w:p>
     <w:p>
@@ -679,7 +652,7 @@
     </w:p>
     <w:p>
       <w:pPr>
-        <w:pStyle w:val="ListParagraph"/>
+        <w:pStyle w:val="PargrafodaLista"/>
         <w:numPr>
           <w:ilvl w:val="0"/>
           <w:numId w:val="1"/>
@@ -720,7 +693,7 @@
     </w:p>
     <w:p>
       <w:pPr>
-        <w:pStyle w:val="ListParagraph"/>
+        <w:pStyle w:val="PargrafodaLista"/>
         <w:numPr>
           <w:ilvl w:val="0"/>
           <w:numId w:val="1"/>
@@ -761,7 +734,7 @@
     </w:p>
     <w:p>
       <w:pPr>
-        <w:pStyle w:val="ListParagraph"/>
+        <w:pStyle w:val="PargrafodaLista"/>
         <w:numPr>
           <w:ilvl w:val="0"/>
           <w:numId w:val="1"/>
@@ -788,7 +761,7 @@
     </w:p>
     <w:p>
       <w:pPr>
-        <w:pStyle w:val="ListParagraph"/>
+        <w:pStyle w:val="PargrafodaLista"/>
         <w:numPr>
           <w:ilvl w:val="0"/>
           <w:numId w:val="1"/>
@@ -829,7 +802,7 @@
     </w:p>
     <w:p>
       <w:pPr>
-        <w:pStyle w:val="ListParagraph"/>
+        <w:pStyle w:val="PargrafodaLista"/>
         <w:numPr>
           <w:ilvl w:val="0"/>
           <w:numId w:val="1"/>
@@ -870,7 +843,7 @@
     </w:p>
     <w:p>
       <w:pPr>
-        <w:pStyle w:val="ListParagraph"/>
+        <w:pStyle w:val="PargrafodaLista"/>
         <w:numPr>
           <w:ilvl w:val="0"/>
           <w:numId w:val="1"/>
@@ -911,7 +884,7 @@
     </w:p>
     <w:p>
       <w:pPr>
-        <w:pStyle w:val="ListParagraph"/>
+        <w:pStyle w:val="PargrafodaLista"/>
         <w:spacing w:after="0"/>
         <w:rPr>
           <w:rFonts w:ascii="Arial" w:eastAsia="Arial" w:hAnsi="Arial" w:cs="Arial"/>
@@ -920,14 +893,6 @@
     </w:p>
     <w:p>
       <w:pPr>
-        <w:spacing w:after="0"/>
-        <w:rPr>
-          <w:rFonts w:ascii="Arial" w:eastAsia="Arial" w:hAnsi="Arial" w:cs="Arial"/>
-        </w:rPr>
-      </w:pPr>
-    </w:p>
-    <w:p>
-      <w:pPr>
         <w:rPr>
           <w:rFonts w:ascii="Arial" w:hAnsi="Arial" w:cs="Arial"/>
           <w:b/>
@@ -946,7 +911,18 @@
           <w:sz w:val="28"/>
           <w:szCs w:val="28"/>
         </w:rPr>
-        <w:t>Resumindo em uma frase:</w:t>
+        <w:t>Justificativa</w:t>
+      </w:r>
+      <w:r>
+        <w:rPr>
+          <w:rFonts w:ascii="Arial" w:hAnsi="Arial" w:cs="Arial"/>
+          <w:b/>
+          <w:bCs/>
+          <w:color w:val="5C0C0C"/>
+          <w:sz w:val="28"/>
+          <w:szCs w:val="28"/>
+        </w:rPr>
+        <w:t>:</w:t>
       </w:r>
     </w:p>
     <w:p>
@@ -1056,8 +1032,7 @@
           <w:sz w:val="28"/>
           <w:szCs w:val="28"/>
         </w:rPr>
-        <w:lastRenderedPageBreak/>
-        <w:t>ESCOPO: (PRECISA FAZER)</w:t>
+        <w:t>ESCOPO:</w:t>
       </w:r>
     </w:p>
     <w:p>
@@ -1072,7 +1047,11 @@
         <w:jc w:val="both"/>
         <w:rPr>
           <w:rFonts w:ascii="Arial" w:hAnsi="Arial" w:cs="Arial"/>
+          <w:b/>
+          <w:bCs/>
           <w:color w:val="5C0C0C"/>
+          <w:sz w:val="28"/>
+          <w:szCs w:val="28"/>
         </w:rPr>
       </w:pPr>
       <w:r>
@@ -1084,7 +1063,7 @@
           <w:sz w:val="28"/>
           <w:szCs w:val="28"/>
         </w:rPr>
-        <w:t>Requisitos:</w:t>
+        <w:t>Product Backlog:</w:t>
       </w:r>
     </w:p>
     <w:p>
@@ -1094,39 +1073,15 @@
           <w:rFonts w:ascii="Arial" w:eastAsia="Arial" w:hAnsi="Arial" w:cs="Arial"/>
         </w:rPr>
       </w:pPr>
-      <w:r>
-        <w:rPr>
-          <w:rFonts w:ascii="Arial" w:eastAsia="Arial" w:hAnsi="Arial" w:cs="Arial"/>
-        </w:rPr>
-        <w:t xml:space="preserve">• </w:t>
-      </w:r>
-      <w:r>
-        <w:rPr>
-          <w:rFonts w:ascii="Arial" w:eastAsia="Arial" w:hAnsi="Arial" w:cs="Arial"/>
-          <w:u w:val="single"/>
-        </w:rPr>
-        <w:t>Documentação</w:t>
-      </w:r>
-      <w:r>
-        <w:rPr>
-          <w:rFonts w:ascii="Arial" w:eastAsia="Arial" w:hAnsi="Arial" w:cs="Arial"/>
-        </w:rPr>
-        <w:t xml:space="preserve"> inicial do Projeto (tema, contexto, justificativa</w:t>
-      </w:r>
-      <w:proofErr w:type="gramStart"/>
-      <w:r>
-        <w:rPr>
-          <w:rFonts w:ascii="Arial" w:eastAsia="Arial" w:hAnsi="Arial" w:cs="Arial"/>
-        </w:rPr>
-        <w:t xml:space="preserve">) </w:t>
-      </w:r>
-      <w:r>
-        <w:rPr>
-          <w:rFonts w:ascii="Arial" w:eastAsia="Arial" w:hAnsi="Arial" w:cs="Arial"/>
-        </w:rPr>
-        <w:t>;</w:t>
-      </w:r>
-      <w:proofErr w:type="gramEnd"/>
+      <w:hyperlink r:id="rId10" w:history="1">
+        <w:r>
+          <w:rPr>
+            <w:rStyle w:val="Hyperlink"/>
+            <w:rFonts w:ascii="Arial" w:eastAsia="Arial" w:hAnsi="Arial" w:cs="Arial"/>
+          </w:rPr>
+          <w:t>VaultWise.xlsx</w:t>
+        </w:r>
+      </w:hyperlink>
     </w:p>
     <w:p>
       <w:pPr>
@@ -1135,32 +1090,6 @@
           <w:rFonts w:ascii="Arial" w:eastAsia="Arial" w:hAnsi="Arial" w:cs="Arial"/>
         </w:rPr>
       </w:pPr>
-      <w:r>
-        <w:rPr>
-          <w:rFonts w:ascii="Arial" w:eastAsia="Arial" w:hAnsi="Arial" w:cs="Arial"/>
-        </w:rPr>
-        <w:t xml:space="preserve">• </w:t>
-      </w:r>
-      <w:proofErr w:type="spellStart"/>
-      <w:r>
-        <w:rPr>
-          <w:rFonts w:ascii="Arial" w:eastAsia="Arial" w:hAnsi="Arial" w:cs="Arial"/>
-        </w:rPr>
-        <w:t>Planner</w:t>
-      </w:r>
-      <w:proofErr w:type="spellEnd"/>
-      <w:r>
-        <w:rPr>
-          <w:rFonts w:ascii="Arial" w:eastAsia="Arial" w:hAnsi="Arial" w:cs="Arial"/>
-        </w:rPr>
-        <w:t xml:space="preserve"> configurado</w:t>
-      </w:r>
-      <w:r>
-        <w:rPr>
-          <w:rFonts w:ascii="Arial" w:eastAsia="Arial" w:hAnsi="Arial" w:cs="Arial"/>
-        </w:rPr>
-        <w:t>;</w:t>
-      </w:r>
     </w:p>
     <w:p>
       <w:pPr>
@@ -1169,24 +1098,6 @@
           <w:rFonts w:ascii="Arial" w:eastAsia="Arial" w:hAnsi="Arial" w:cs="Arial"/>
         </w:rPr>
       </w:pPr>
-      <w:r>
-        <w:rPr>
-          <w:rFonts w:ascii="Arial" w:eastAsia="Arial" w:hAnsi="Arial" w:cs="Arial"/>
-        </w:rPr>
-        <w:t>• Protótipo do site + Personas (perfil dos usuários) Linguagem de Programação</w:t>
-      </w:r>
-      <w:r>
-        <w:rPr>
-          <w:rFonts w:ascii="Arial" w:eastAsia="Arial" w:hAnsi="Arial" w:cs="Arial"/>
-        </w:rPr>
-        <w:t>;</w:t>
-      </w:r>
-      <w:r>
-        <w:rPr>
-          <w:rFonts w:ascii="Arial" w:eastAsia="Arial" w:hAnsi="Arial" w:cs="Arial"/>
-        </w:rPr>
-        <w:t xml:space="preserve"> </w:t>
-      </w:r>
     </w:p>
     <w:p>
       <w:pPr>
@@ -1195,272 +1106,12 @@
           <w:rFonts w:ascii="Arial" w:eastAsia="Arial" w:hAnsi="Arial" w:cs="Arial"/>
         </w:rPr>
       </w:pPr>
-      <w:r>
-        <w:rPr>
-          <w:rFonts w:ascii="Arial" w:eastAsia="Arial" w:hAnsi="Arial" w:cs="Arial"/>
-        </w:rPr>
-        <w:t>• Protótipo inicial conectado ao banco Análise de Sistemas</w:t>
-      </w:r>
-      <w:r>
-        <w:rPr>
-          <w:rFonts w:ascii="Arial" w:eastAsia="Arial" w:hAnsi="Arial" w:cs="Arial"/>
-        </w:rPr>
-        <w:t>;</w:t>
-      </w:r>
     </w:p>
     <w:p>
       <w:pPr>
         <w:jc w:val="both"/>
         <w:rPr>
           <w:rFonts w:ascii="Arial" w:eastAsia="Arial" w:hAnsi="Arial" w:cs="Arial"/>
-        </w:rPr>
-      </w:pPr>
-      <w:r>
-        <w:rPr>
-          <w:rFonts w:ascii="Arial" w:eastAsia="Arial" w:hAnsi="Arial" w:cs="Arial"/>
-        </w:rPr>
-        <w:t>• Histórias de Usuário + Lista de Requisitos/Backlog</w:t>
-      </w:r>
-      <w:r>
-        <w:rPr>
-          <w:rFonts w:ascii="Arial" w:eastAsia="Arial" w:hAnsi="Arial" w:cs="Arial"/>
-        </w:rPr>
-        <w:t>;</w:t>
-      </w:r>
-    </w:p>
-    <w:p>
-      <w:pPr>
-        <w:jc w:val="both"/>
-        <w:rPr>
-          <w:rFonts w:ascii="Arial" w:eastAsia="Arial" w:hAnsi="Arial" w:cs="Arial"/>
-        </w:rPr>
-      </w:pPr>
-      <w:r>
-        <w:rPr>
-          <w:rFonts w:ascii="Arial" w:eastAsia="Arial" w:hAnsi="Arial" w:cs="Arial"/>
-        </w:rPr>
-        <w:t>• Lista de Dados Necessários (BD</w:t>
-      </w:r>
-      <w:r>
-        <w:rPr>
-          <w:rFonts w:ascii="Arial" w:eastAsia="Arial" w:hAnsi="Arial" w:cs="Arial"/>
-        </w:rPr>
-        <w:t>);</w:t>
-      </w:r>
-    </w:p>
-    <w:p>
-      <w:pPr>
-        <w:jc w:val="both"/>
-        <w:rPr>
-          <w:rFonts w:ascii="Arial" w:eastAsia="Arial" w:hAnsi="Arial" w:cs="Arial"/>
-        </w:rPr>
-      </w:pPr>
-      <w:r>
-        <w:rPr>
-          <w:rFonts w:ascii="Arial" w:eastAsia="Arial" w:hAnsi="Arial" w:cs="Arial"/>
-        </w:rPr>
-        <w:t>• Lean UX Canvas</w:t>
-      </w:r>
-      <w:r>
-        <w:rPr>
-          <w:rFonts w:ascii="Arial" w:eastAsia="Arial" w:hAnsi="Arial" w:cs="Arial"/>
-        </w:rPr>
-        <w:t>;</w:t>
-      </w:r>
-    </w:p>
-    <w:p>
-      <w:pPr>
-        <w:jc w:val="both"/>
-        <w:rPr>
-          <w:rFonts w:ascii="Arial" w:eastAsia="Arial" w:hAnsi="Arial" w:cs="Arial"/>
-        </w:rPr>
-      </w:pPr>
-      <w:r>
-        <w:rPr>
-          <w:rFonts w:ascii="Arial" w:eastAsia="Arial" w:hAnsi="Arial" w:cs="Arial"/>
-        </w:rPr>
-        <w:t>• Diagrama de Caso de Uso Sistemas Operacionais</w:t>
-      </w:r>
-      <w:r>
-        <w:rPr>
-          <w:rFonts w:ascii="Arial" w:eastAsia="Arial" w:hAnsi="Arial" w:cs="Arial"/>
-        </w:rPr>
-        <w:t>;</w:t>
-      </w:r>
-    </w:p>
-    <w:p>
-      <w:pPr>
-        <w:jc w:val="both"/>
-        <w:rPr>
-          <w:rFonts w:ascii="Arial" w:eastAsia="Arial" w:hAnsi="Arial" w:cs="Arial"/>
-        </w:rPr>
-      </w:pPr>
-      <w:r>
-        <w:rPr>
-          <w:rFonts w:ascii="Arial" w:eastAsia="Arial" w:hAnsi="Arial" w:cs="Arial"/>
-        </w:rPr>
-        <w:t>• Instância provisionada em EC2</w:t>
-      </w:r>
-      <w:r>
-        <w:rPr>
-          <w:rFonts w:ascii="Arial" w:eastAsia="Arial" w:hAnsi="Arial" w:cs="Arial"/>
-        </w:rPr>
-        <w:t>;</w:t>
-      </w:r>
-    </w:p>
-    <w:p>
-      <w:pPr>
-        <w:jc w:val="both"/>
-        <w:rPr>
-          <w:rFonts w:ascii="Arial" w:eastAsia="Arial" w:hAnsi="Arial" w:cs="Arial"/>
-        </w:rPr>
-      </w:pPr>
-      <w:r>
-        <w:rPr>
-          <w:rFonts w:ascii="Arial" w:eastAsia="Arial" w:hAnsi="Arial" w:cs="Arial"/>
-        </w:rPr>
-        <w:t>• Política de gestão de acessos implementada e documentada</w:t>
-      </w:r>
-      <w:r>
-        <w:rPr>
-          <w:rFonts w:ascii="Arial" w:eastAsia="Arial" w:hAnsi="Arial" w:cs="Arial"/>
-        </w:rPr>
-        <w:t>;</w:t>
-      </w:r>
-    </w:p>
-    <w:p>
-      <w:pPr>
-        <w:jc w:val="both"/>
-        <w:rPr>
-          <w:rFonts w:ascii="Arial" w:eastAsia="Arial" w:hAnsi="Arial" w:cs="Arial"/>
-        </w:rPr>
-      </w:pPr>
-      <w:r>
-        <w:rPr>
-          <w:rFonts w:ascii="Arial" w:eastAsia="Arial" w:hAnsi="Arial" w:cs="Arial"/>
-        </w:rPr>
-        <w:t>• Python configurado na EC2 (rodar script Python) Cálculo Computacional</w:t>
-      </w:r>
-      <w:r>
-        <w:rPr>
-          <w:rFonts w:ascii="Arial" w:eastAsia="Arial" w:hAnsi="Arial" w:cs="Arial"/>
-        </w:rPr>
-        <w:t>;</w:t>
-      </w:r>
-    </w:p>
-    <w:p>
-      <w:pPr>
-        <w:jc w:val="both"/>
-        <w:rPr>
-          <w:rFonts w:ascii="Arial" w:eastAsia="Arial" w:hAnsi="Arial" w:cs="Arial"/>
-        </w:rPr>
-      </w:pPr>
-      <w:r>
-        <w:rPr>
-          <w:rFonts w:ascii="Arial" w:eastAsia="Arial" w:hAnsi="Arial" w:cs="Arial"/>
-        </w:rPr>
-        <w:t>• Capturar dados de máquina via Python</w:t>
-      </w:r>
-      <w:r>
-        <w:rPr>
-          <w:rFonts w:ascii="Arial" w:eastAsia="Arial" w:hAnsi="Arial" w:cs="Arial"/>
-        </w:rPr>
-        <w:t>;</w:t>
-      </w:r>
-    </w:p>
-    <w:p>
-      <w:pPr>
-        <w:jc w:val="both"/>
-        <w:rPr>
-          <w:rFonts w:ascii="Arial" w:eastAsia="Arial" w:hAnsi="Arial" w:cs="Arial"/>
-        </w:rPr>
-      </w:pPr>
-      <w:r>
-        <w:rPr>
-          <w:rFonts w:ascii="Arial" w:eastAsia="Arial" w:hAnsi="Arial" w:cs="Arial"/>
-        </w:rPr>
-        <w:t>• Capturar de dados de máquina (</w:t>
-      </w:r>
-      <w:proofErr w:type="spellStart"/>
-      <w:r>
-        <w:rPr>
-          <w:rFonts w:ascii="Arial" w:eastAsia="Arial" w:hAnsi="Arial" w:cs="Arial"/>
-        </w:rPr>
-        <w:t>info</w:t>
-      </w:r>
-      <w:proofErr w:type="spellEnd"/>
-      <w:r>
-        <w:rPr>
-          <w:rFonts w:ascii="Arial" w:eastAsia="Arial" w:hAnsi="Arial" w:cs="Arial"/>
-        </w:rPr>
-        <w:t xml:space="preserve"> do sistema operacional</w:t>
-      </w:r>
-      <w:r>
-        <w:rPr>
-          <w:rFonts w:ascii="Arial" w:eastAsia="Arial" w:hAnsi="Arial" w:cs="Arial"/>
-        </w:rPr>
-        <w:t>)</w:t>
-      </w:r>
-      <w:r>
-        <w:rPr>
-          <w:rFonts w:ascii="Arial" w:eastAsia="Arial" w:hAnsi="Arial" w:cs="Arial"/>
-        </w:rPr>
-        <w:t>;</w:t>
-      </w:r>
-    </w:p>
-    <w:p>
-      <w:pPr>
-        <w:jc w:val="both"/>
-        <w:rPr>
-          <w:rFonts w:ascii="Arial" w:eastAsia="Arial" w:hAnsi="Arial" w:cs="Arial"/>
-        </w:rPr>
-      </w:pPr>
-      <w:r>
-        <w:rPr>
-          <w:rFonts w:ascii="Arial" w:eastAsia="Arial" w:hAnsi="Arial" w:cs="Arial"/>
-        </w:rPr>
-        <w:t>• Capturar os processadores virtuais e discretizar em função do tempo via integral</w:t>
-      </w:r>
-      <w:r>
-        <w:rPr>
-          <w:rFonts w:ascii="Arial" w:eastAsia="Arial" w:hAnsi="Arial" w:cs="Arial"/>
-        </w:rPr>
-        <w:t>;</w:t>
-      </w:r>
-    </w:p>
-    <w:p>
-      <w:pPr>
-        <w:jc w:val="both"/>
-        <w:rPr>
-          <w:rFonts w:ascii="Arial" w:eastAsia="Arial" w:hAnsi="Arial" w:cs="Arial"/>
-        </w:rPr>
-      </w:pPr>
-      <w:r>
-        <w:rPr>
-          <w:rFonts w:ascii="Arial" w:eastAsia="Arial" w:hAnsi="Arial" w:cs="Arial"/>
-        </w:rPr>
-        <w:t>• Armazenar a captura de dados em Arquivo</w:t>
-      </w:r>
-      <w:r>
-        <w:rPr>
-          <w:rFonts w:ascii="Arial" w:eastAsia="Arial" w:hAnsi="Arial" w:cs="Arial"/>
-        </w:rPr>
-        <w:t>;</w:t>
-      </w:r>
-    </w:p>
-    <w:p>
-      <w:pPr>
-        <w:jc w:val="both"/>
-        <w:rPr>
-          <w:rFonts w:ascii="Arial" w:eastAsia="Arial" w:hAnsi="Arial" w:cs="Arial"/>
-        </w:rPr>
-      </w:pPr>
-    </w:p>
-    <w:p>
-      <w:pPr>
-        <w:jc w:val="both"/>
-        <w:rPr>
-          <w:rFonts w:ascii="Arial" w:eastAsia="Arial" w:hAnsi="Arial" w:cs="Arial"/>
           <w:b/>
           <w:bCs/>
           <w:color w:val="5C0C0C"/>
@@ -1482,7 +1133,7 @@
     </w:p>
     <w:p>
       <w:pPr>
-        <w:pStyle w:val="ListParagraph"/>
+        <w:pStyle w:val="PargrafodaLista"/>
         <w:numPr>
           <w:ilvl w:val="0"/>
           <w:numId w:val="2"/>
@@ -1505,7 +1156,7 @@
     </w:p>
     <w:p>
       <w:pPr>
-        <w:pStyle w:val="ListParagraph"/>
+        <w:pStyle w:val="PargrafodaLista"/>
         <w:numPr>
           <w:ilvl w:val="0"/>
           <w:numId w:val="2"/>
@@ -1528,7 +1179,7 @@
     </w:p>
     <w:p>
       <w:pPr>
-        <w:pStyle w:val="ListParagraph"/>
+        <w:pStyle w:val="PargrafodaLista"/>
         <w:numPr>
           <w:ilvl w:val="0"/>
           <w:numId w:val="2"/>
@@ -1551,7 +1202,7 @@
     </w:p>
     <w:p>
       <w:pPr>
-        <w:pStyle w:val="ListParagraph"/>
+        <w:pStyle w:val="PargrafodaLista"/>
         <w:numPr>
           <w:ilvl w:val="0"/>
           <w:numId w:val="2"/>
@@ -1574,7 +1225,7 @@
     </w:p>
     <w:p>
       <w:pPr>
-        <w:pStyle w:val="ListParagraph"/>
+        <w:pStyle w:val="PargrafodaLista"/>
         <w:numPr>
           <w:ilvl w:val="0"/>
           <w:numId w:val="2"/>
@@ -1621,7 +1272,7 @@
     </w:p>
     <w:p>
       <w:pPr>
-        <w:pStyle w:val="ListParagraph"/>
+        <w:pStyle w:val="PargrafodaLista"/>
         <w:numPr>
           <w:ilvl w:val="0"/>
           <w:numId w:val="2"/>
@@ -1709,7 +1360,7 @@
     </w:p>
     <w:p>
       <w:pPr>
-        <w:pStyle w:val="ListParagraph"/>
+        <w:pStyle w:val="PargrafodaLista"/>
         <w:numPr>
           <w:ilvl w:val="0"/>
           <w:numId w:val="3"/>
@@ -1728,7 +1379,7 @@
     </w:p>
     <w:p>
       <w:pPr>
-        <w:pStyle w:val="ListParagraph"/>
+        <w:pStyle w:val="PargrafodaLista"/>
         <w:numPr>
           <w:ilvl w:val="0"/>
           <w:numId w:val="3"/>
@@ -1747,7 +1398,7 @@
     </w:p>
     <w:p>
       <w:pPr>
-        <w:pStyle w:val="ListParagraph"/>
+        <w:pStyle w:val="PargrafodaLista"/>
         <w:numPr>
           <w:ilvl w:val="0"/>
           <w:numId w:val="3"/>
@@ -1761,12 +1412,38 @@
         <w:rPr>
           <w:rFonts w:ascii="Arial" w:eastAsia="Arial" w:hAnsi="Arial" w:cs="Arial"/>
         </w:rPr>
-        <w:t>Restrições no navegador Edge;</w:t>
-      </w:r>
-    </w:p>
-    <w:p>
-      <w:pPr>
-        <w:pStyle w:val="ListParagraph"/>
+        <w:t xml:space="preserve">O cadastro </w:t>
+      </w:r>
+      <w:r>
+        <w:rPr>
+          <w:rFonts w:ascii="Arial" w:eastAsia="Arial" w:hAnsi="Arial" w:cs="Arial"/>
+        </w:rPr>
+        <w:t xml:space="preserve">de novos clientes </w:t>
+      </w:r>
+      <w:r>
+        <w:rPr>
+          <w:rFonts w:ascii="Arial" w:eastAsia="Arial" w:hAnsi="Arial" w:cs="Arial"/>
+        </w:rPr>
+        <w:t xml:space="preserve">no sistema deve ser realizado por algum membro </w:t>
+      </w:r>
+      <w:proofErr w:type="spellStart"/>
+      <w:r>
+        <w:rPr>
+          <w:rFonts w:ascii="Arial" w:eastAsia="Arial" w:hAnsi="Arial" w:cs="Arial"/>
+        </w:rPr>
+        <w:t>VaultWise</w:t>
+      </w:r>
+      <w:proofErr w:type="spellEnd"/>
+      <w:r>
+        <w:rPr>
+          <w:rFonts w:ascii="Arial" w:eastAsia="Arial" w:hAnsi="Arial" w:cs="Arial"/>
+        </w:rPr>
+        <w:t>.</w:t>
+      </w:r>
+    </w:p>
+    <w:p>
+      <w:pPr>
+        <w:pStyle w:val="PargrafodaLista"/>
         <w:numPr>
           <w:ilvl w:val="0"/>
           <w:numId w:val="3"/>
@@ -1780,24 +1457,72 @@
         <w:rPr>
           <w:rFonts w:ascii="Arial" w:eastAsia="Arial" w:hAnsi="Arial" w:cs="Arial"/>
         </w:rPr>
-        <w:t xml:space="preserve">Preciso de ideais </w:t>
+        <w:t>O sistema atende exclusivamente à caixas eletrônicos</w:t>
+      </w:r>
+      <w:r>
+        <w:rPr>
+          <w:rFonts w:ascii="Arial" w:eastAsia="Arial" w:hAnsi="Arial" w:cs="Arial"/>
+        </w:rPr>
+        <w:t xml:space="preserve"> previamente cadastrados</w:t>
+      </w:r>
+      <w:r>
+        <w:rPr>
+          <w:rFonts w:ascii="Arial" w:eastAsia="Arial" w:hAnsi="Arial" w:cs="Arial"/>
+        </w:rPr>
+        <w:t>.</w:t>
+      </w:r>
+    </w:p>
+    <w:p>
+      <w:pPr>
+        <w:pStyle w:val="PargrafodaLista"/>
+        <w:numPr>
+          <w:ilvl w:val="0"/>
+          <w:numId w:val="3"/>
+        </w:numPr>
+        <w:jc w:val="both"/>
+        <w:rPr>
+          <w:rFonts w:ascii="Arial" w:eastAsia="Arial" w:hAnsi="Arial" w:cs="Arial"/>
+        </w:rPr>
+      </w:pPr>
+      <w:r>
+        <w:rPr>
+          <w:rFonts w:ascii="Arial" w:eastAsia="Arial" w:hAnsi="Arial" w:cs="Arial"/>
+        </w:rPr>
+        <w:t xml:space="preserve">A captura de dados deverá ser realizada através de uma API em </w:t>
       </w:r>
       <w:proofErr w:type="spellStart"/>
       <w:r>
         <w:rPr>
           <w:rFonts w:ascii="Arial" w:eastAsia="Arial" w:hAnsi="Arial" w:cs="Arial"/>
         </w:rPr>
-        <w:t>kkkkkkkkkkk</w:t>
+        <w:t>python</w:t>
       </w:r>
       <w:proofErr w:type="spellEnd"/>
-    </w:p>
-    <w:p>
-      <w:pPr>
+      <w:r>
+        <w:rPr>
+          <w:rFonts w:ascii="Arial" w:eastAsia="Arial" w:hAnsi="Arial" w:cs="Arial"/>
+        </w:rPr>
+        <w:t>.</w:t>
+      </w:r>
+    </w:p>
+    <w:p>
+      <w:pPr>
+        <w:pStyle w:val="PargrafodaLista"/>
+        <w:numPr>
+          <w:ilvl w:val="0"/>
+          <w:numId w:val="3"/>
+        </w:numPr>
         <w:jc w:val="both"/>
         <w:rPr>
           <w:rFonts w:ascii="Arial" w:eastAsia="Arial" w:hAnsi="Arial" w:cs="Arial"/>
         </w:rPr>
       </w:pPr>
+      <w:r>
+        <w:rPr>
+          <w:rFonts w:ascii="Arial" w:eastAsia="Arial" w:hAnsi="Arial" w:cs="Arial"/>
+        </w:rPr>
+        <w:t>O banco de dados será desenvolvido somente na nuvem da AWS.</w:t>
+      </w:r>
     </w:p>
     <w:p>
       <w:pPr>
@@ -2577,8 +2302,8 @@
     <w:name w:val="Normal"/>
     <w:qFormat/>
   </w:style>
-  <w:style w:type="paragraph" w:styleId="Heading1">
-    <w:name w:val="Heading 1"/>
+  <w:style w:type="paragraph" w:styleId="Ttulo1">
+    <w:name w:val="heading 1"/>
     <w:basedOn w:val="Normal"/>
     <w:next w:val="Normal"/>
     <w:uiPriority w:val="9"/>
@@ -2597,8 +2322,8 @@
       <w:szCs w:val="40"/>
     </w:rPr>
   </w:style>
-  <w:style w:type="paragraph" w:styleId="Heading2">
-    <w:name w:val="Heading 2"/>
+  <w:style w:type="paragraph" w:styleId="Ttulo2">
+    <w:name w:val="heading 2"/>
     <w:basedOn w:val="Normal"/>
     <w:next w:val="Normal"/>
     <w:uiPriority w:val="9"/>
@@ -2619,8 +2344,8 @@
       <w:szCs w:val="32"/>
     </w:rPr>
   </w:style>
-  <w:style w:type="paragraph" w:styleId="Heading3">
-    <w:name w:val="Heading 3"/>
+  <w:style w:type="paragraph" w:styleId="Ttulo3">
+    <w:name w:val="heading 3"/>
     <w:basedOn w:val="Normal"/>
     <w:next w:val="Normal"/>
     <w:uiPriority w:val="9"/>
@@ -2641,8 +2366,8 @@
       <w:szCs w:val="28"/>
     </w:rPr>
   </w:style>
-  <w:style w:type="paragraph" w:styleId="Heading4">
-    <w:name w:val="Heading 4"/>
+  <w:style w:type="paragraph" w:styleId="Ttulo4">
+    <w:name w:val="heading 4"/>
     <w:basedOn w:val="Normal"/>
     <w:next w:val="Normal"/>
     <w:uiPriority w:val="9"/>
@@ -2663,8 +2388,8 @@
       <w:color w:val="0F4761" w:themeColor="accent1" w:themeShade="BF"/>
     </w:rPr>
   </w:style>
-  <w:style w:type="paragraph" w:styleId="Heading5">
-    <w:name w:val="Heading 5"/>
+  <w:style w:type="paragraph" w:styleId="Ttulo5">
+    <w:name w:val="heading 5"/>
     <w:basedOn w:val="Normal"/>
     <w:next w:val="Normal"/>
     <w:uiPriority w:val="9"/>
@@ -2683,8 +2408,8 @@
       <w:color w:val="0F4761" w:themeColor="accent1" w:themeShade="BF"/>
     </w:rPr>
   </w:style>
-  <w:style w:type="paragraph" w:styleId="Heading6">
-    <w:name w:val="Heading 6"/>
+  <w:style w:type="paragraph" w:styleId="Ttulo6">
+    <w:name w:val="heading 6"/>
     <w:basedOn w:val="Normal"/>
     <w:next w:val="Normal"/>
     <w:uiPriority w:val="9"/>
@@ -2705,8 +2430,8 @@
       <w:color w:val="595959" w:themeColor="text1" w:themeTint="A6"/>
     </w:rPr>
   </w:style>
-  <w:style w:type="paragraph" w:styleId="Heading7">
-    <w:name w:val="Heading 7"/>
+  <w:style w:type="paragraph" w:styleId="Ttulo7">
+    <w:name w:val="heading 7"/>
     <w:basedOn w:val="Normal"/>
     <w:next w:val="Normal"/>
     <w:uiPriority w:val="9"/>
@@ -2725,8 +2450,8 @@
       <w:color w:val="595959" w:themeColor="text1" w:themeTint="A6"/>
     </w:rPr>
   </w:style>
-  <w:style w:type="paragraph" w:styleId="Heading8">
-    <w:name w:val="Heading 8"/>
+  <w:style w:type="paragraph" w:styleId="Ttulo8">
+    <w:name w:val="heading 8"/>
     <w:basedOn w:val="Normal"/>
     <w:next w:val="Normal"/>
     <w:uiPriority w:val="9"/>
@@ -2747,8 +2472,8 @@
       <w:color w:val="272727" w:themeColor="text1" w:themeTint="D8"/>
     </w:rPr>
   </w:style>
-  <w:style w:type="paragraph" w:styleId="Heading9">
-    <w:name w:val="Heading 9"/>
+  <w:style w:type="paragraph" w:styleId="Ttulo9">
+    <w:name w:val="heading 9"/>
     <w:basedOn w:val="Normal"/>
     <w:next w:val="Normal"/>
     <w:uiPriority w:val="9"/>
@@ -2767,14 +2492,14 @@
       <w:color w:val="272727" w:themeColor="text1" w:themeTint="D8"/>
     </w:rPr>
   </w:style>
-  <w:style w:type="character" w:default="1" w:styleId="DefaultParagraphFont">
+  <w:style w:type="character" w:default="1" w:styleId="Fontepargpadro">
     <w:name w:val="Default Paragraph Font"/>
     <w:uiPriority w:val="1"/>
     <w:semiHidden/>
     <w:unhideWhenUsed/>
   </w:style>
-  <w:style w:type="table" w:default="1" w:styleId="TableNormal">
-    <w:name w:val="Table Normal"/>
+  <w:style w:type="table" w:default="1" w:styleId="Tabelanormal">
+    <w:name w:val="Normal Table"/>
     <w:uiPriority w:val="99"/>
     <w:semiHidden/>
     <w:unhideWhenUsed/>
@@ -2788,13 +2513,13 @@
       </w:tblCellMar>
     </w:tblPr>
   </w:style>
-  <w:style w:type="numbering" w:default="1" w:styleId="NoList">
+  <w:style w:type="numbering" w:default="1" w:styleId="Semlista">
     <w:name w:val="No List"/>
     <w:uiPriority w:val="99"/>
     <w:semiHidden/>
     <w:unhideWhenUsed/>
   </w:style>
-  <w:style w:type="paragraph" w:styleId="ListParagraph">
+  <w:style w:type="paragraph" w:styleId="PargrafodaLista">
     <w:name w:val="List Paragraph"/>
     <w:basedOn w:val="Normal"/>
     <w:uiPriority w:val="34"/>
@@ -2805,9 +2530,9 @@
       <w:contextualSpacing/>
     </w:pPr>
   </w:style>
-  <w:style w:type="character" w:styleId="IntenseEmphasis">
+  <w:style w:type="character" w:styleId="nfaseIntensa">
     <w:name w:val="Intense Emphasis"/>
-    <w:basedOn w:val="DefaultParagraphFont"/>
+    <w:basedOn w:val="Fontepargpadro"/>
     <w:uiPriority w:val="21"/>
     <w:qFormat/>
     <w:rsid w:val="00495DED"/>
@@ -2817,9 +2542,9 @@
       <w:color w:val="0F4761" w:themeColor="accent1" w:themeShade="BF"/>
     </w:rPr>
   </w:style>
-  <w:style w:type="character" w:styleId="IntenseReference">
+  <w:style w:type="character" w:styleId="RefernciaIntensa">
     <w:name w:val="Intense Reference"/>
-    <w:basedOn w:val="DefaultParagraphFont"/>
+    <w:basedOn w:val="Fontepargpadro"/>
     <w:uiPriority w:val="32"/>
     <w:qFormat/>
     <w:rsid w:val="00495DED"/>
@@ -2833,7 +2558,7 @@
   </w:style>
   <w:style w:type="character" w:customStyle="1" w:styleId="Ttulo1Char">
     <w:name w:val="Título 1 Char"/>
-    <w:basedOn w:val="DefaultParagraphFont"/>
+    <w:basedOn w:val="Fontepargpadro"/>
     <w:uiPriority w:val="9"/>
     <w:rsid w:val="003E6504"/>
     <w:rPr>
@@ -2845,7 +2570,7 @@
   </w:style>
   <w:style w:type="character" w:customStyle="1" w:styleId="Ttulo2Char">
     <w:name w:val="Título 2 Char"/>
-    <w:basedOn w:val="DefaultParagraphFont"/>
+    <w:basedOn w:val="Fontepargpadro"/>
     <w:uiPriority w:val="9"/>
     <w:semiHidden/>
     <w:rsid w:val="003E6504"/>
@@ -2858,7 +2583,7 @@
   </w:style>
   <w:style w:type="character" w:customStyle="1" w:styleId="Ttulo3Char">
     <w:name w:val="Título 3 Char"/>
-    <w:basedOn w:val="DefaultParagraphFont"/>
+    <w:basedOn w:val="Fontepargpadro"/>
     <w:uiPriority w:val="9"/>
     <w:semiHidden/>
     <w:rsid w:val="003E6504"/>
@@ -2871,7 +2596,7 @@
   </w:style>
   <w:style w:type="character" w:customStyle="1" w:styleId="Ttulo4Char">
     <w:name w:val="Título 4 Char"/>
-    <w:basedOn w:val="DefaultParagraphFont"/>
+    <w:basedOn w:val="Fontepargpadro"/>
     <w:uiPriority w:val="9"/>
     <w:semiHidden/>
     <w:rsid w:val="003E6504"/>
@@ -2884,7 +2609,7 @@
   </w:style>
   <w:style w:type="character" w:customStyle="1" w:styleId="Ttulo5Char">
     <w:name w:val="Título 5 Char"/>
-    <w:basedOn w:val="DefaultParagraphFont"/>
+    <w:basedOn w:val="Fontepargpadro"/>
     <w:uiPriority w:val="9"/>
     <w:semiHidden/>
     <w:rsid w:val="003E6504"/>
@@ -2895,7 +2620,7 @@
   </w:style>
   <w:style w:type="character" w:customStyle="1" w:styleId="Ttulo6Char">
     <w:name w:val="Título 6 Char"/>
-    <w:basedOn w:val="DefaultParagraphFont"/>
+    <w:basedOn w:val="Fontepargpadro"/>
     <w:uiPriority w:val="9"/>
     <w:semiHidden/>
     <w:rsid w:val="003E6504"/>
@@ -2908,7 +2633,7 @@
   </w:style>
   <w:style w:type="character" w:customStyle="1" w:styleId="Ttulo7Char">
     <w:name w:val="Título 7 Char"/>
-    <w:basedOn w:val="DefaultParagraphFont"/>
+    <w:basedOn w:val="Fontepargpadro"/>
     <w:uiPriority w:val="9"/>
     <w:semiHidden/>
     <w:rsid w:val="003E6504"/>
@@ -2919,7 +2644,7 @@
   </w:style>
   <w:style w:type="character" w:customStyle="1" w:styleId="Ttulo8Char">
     <w:name w:val="Título 8 Char"/>
-    <w:basedOn w:val="DefaultParagraphFont"/>
+    <w:basedOn w:val="Fontepargpadro"/>
     <w:uiPriority w:val="9"/>
     <w:semiHidden/>
     <w:rsid w:val="003E6504"/>
@@ -2932,7 +2657,7 @@
   </w:style>
   <w:style w:type="character" w:customStyle="1" w:styleId="Ttulo9Char">
     <w:name w:val="Título 9 Char"/>
-    <w:basedOn w:val="DefaultParagraphFont"/>
+    <w:basedOn w:val="Fontepargpadro"/>
     <w:uiPriority w:val="9"/>
     <w:semiHidden/>
     <w:rsid w:val="003E6504"/>
@@ -2943,7 +2668,7 @@
   </w:style>
   <w:style w:type="character" w:customStyle="1" w:styleId="TtuloChar">
     <w:name w:val="Título Char"/>
-    <w:basedOn w:val="DefaultParagraphFont"/>
+    <w:basedOn w:val="Fontepargpadro"/>
     <w:uiPriority w:val="10"/>
     <w:rsid w:val="003E6504"/>
     <w:rPr>
@@ -2956,7 +2681,7 @@
   </w:style>
   <w:style w:type="character" w:customStyle="1" w:styleId="SubttuloChar">
     <w:name w:val="Subtítulo Char"/>
-    <w:basedOn w:val="DefaultParagraphFont"/>
+    <w:basedOn w:val="Fontepargpadro"/>
     <w:uiPriority w:val="11"/>
     <w:rsid w:val="003E6504"/>
     <w:rPr>
@@ -2969,7 +2694,7 @@
   </w:style>
   <w:style w:type="character" w:customStyle="1" w:styleId="CitaoChar">
     <w:name w:val="Citação Char"/>
-    <w:basedOn w:val="DefaultParagraphFont"/>
+    <w:basedOn w:val="Fontepargpadro"/>
     <w:uiPriority w:val="29"/>
     <w:rsid w:val="003E6504"/>
     <w:rPr>
@@ -2980,13 +2705,36 @@
   </w:style>
   <w:style w:type="character" w:customStyle="1" w:styleId="CitaoIntensaChar">
     <w:name w:val="Citação Intensa Char"/>
-    <w:basedOn w:val="DefaultParagraphFont"/>
+    <w:basedOn w:val="Fontepargpadro"/>
     <w:uiPriority w:val="30"/>
     <w:rsid w:val="003E6504"/>
     <w:rPr>
       <w:i/>
       <w:iCs/>
       <w:color w:val="0F4761" w:themeColor="accent1" w:themeShade="BF"/>
+    </w:rPr>
+  </w:style>
+  <w:style w:type="character" w:styleId="Hyperlink">
+    <w:name w:val="Hyperlink"/>
+    <w:basedOn w:val="Fontepargpadro"/>
+    <w:uiPriority w:val="99"/>
+    <w:unhideWhenUsed/>
+    <w:rsid w:val="00915A75"/>
+    <w:rPr>
+      <w:color w:val="467886" w:themeColor="hyperlink"/>
+      <w:u w:val="single"/>
+    </w:rPr>
+  </w:style>
+  <w:style w:type="character" w:styleId="MenoPendente">
+    <w:name w:val="Unresolved Mention"/>
+    <w:basedOn w:val="Fontepargpadro"/>
+    <w:uiPriority w:val="99"/>
+    <w:semiHidden/>
+    <w:unhideWhenUsed/>
+    <w:rsid w:val="00915A75"/>
+    <w:rPr>
+      <w:color w:val="605E5C"/>
+      <w:shd w:val="clear" w:color="auto" w:fill="E1DFDD"/>
     </w:rPr>
   </w:style>
 </w:styles>
@@ -3288,42 +3036,19 @@
 </file>
 
 <file path=customXml/item1.xml><?xml version="1.0" encoding="utf-8"?>
-<p:properties xmlns:p="http://schemas.microsoft.com/office/2006/metadata/properties" xmlns:xsi="http://www.w3.org/2001/XMLSchema-instance" xmlns:pc="http://schemas.microsoft.com/office/infopath/2007/PartnerControls">
-  <documentManagement>
-    <_activity xmlns="32844186-265b-4793-912a-671da4ac73b2" xsi:nil="true"/>
-  </documentManagement>
-</p:properties>
-</file>
-
-<file path=customXml/item2.xml><?xml version="1.0" encoding="utf-8"?>
-<?mso-contentType ?>
-<FormTemplates xmlns="http://schemas.microsoft.com/sharepoint/v3/contenttype/forms">
-  <Display>DocumentLibraryForm</Display>
-  <Edit>DocumentLibraryForm</Edit>
-  <New>DocumentLibraryForm</New>
-</FormTemplates>
-</file>
-
-<file path=customXml/item3.xml><?xml version="1.0" encoding="utf-8"?>
-<ct:contentTypeSchema xmlns:ct="http://schemas.microsoft.com/office/2006/metadata/contentType" xmlns:ma="http://schemas.microsoft.com/office/2006/metadata/properties/metaAttributes" ct:_="" ma:_="" ma:contentTypeName="Document" ma:contentTypeID="0x01010080A269BF505ACD4B84A4678488096051" ma:contentTypeVersion="9" ma:contentTypeDescription="Create a new document." ma:contentTypeScope="" ma:versionID="53c75c00551e98aeddaf9bd0bdfd7c44">
-  <xsd:schema xmlns:xsd="http://www.w3.org/2001/XMLSchema" xmlns:xs="http://www.w3.org/2001/XMLSchema" xmlns:p="http://schemas.microsoft.com/office/2006/metadata/properties" xmlns:ns3="32844186-265b-4793-912a-671da4ac73b2" xmlns:ns4="97232348-304c-4ff8-affc-b0d6bfd913f5" targetNamespace="http://schemas.microsoft.com/office/2006/metadata/properties" ma:root="true" ma:fieldsID="269948ce2b277b4ef4a0d444db894e3a" ns3:_="" ns4:_="">
-    <xsd:import namespace="32844186-265b-4793-912a-671da4ac73b2"/>
-    <xsd:import namespace="97232348-304c-4ff8-affc-b0d6bfd913f5"/>
+<ct:contentTypeSchema xmlns:ct="http://schemas.microsoft.com/office/2006/metadata/contentType" xmlns:ma="http://schemas.microsoft.com/office/2006/metadata/properties/metaAttributes" ct:_="" ma:_="" ma:contentTypeName="Documento" ma:contentTypeID="0x010100F98ABD202428AA49B0AFE5F3D34BB2F8" ma:contentTypeVersion="4" ma:contentTypeDescription="Crie um novo documento." ma:contentTypeScope="" ma:versionID="d1db233beb8a4535b62f166727a01958">
+  <xsd:schema xmlns:xsd="http://www.w3.org/2001/XMLSchema" xmlns:xs="http://www.w3.org/2001/XMLSchema" xmlns:p="http://schemas.microsoft.com/office/2006/metadata/properties" xmlns:ns2="4fceeb3d-4c3c-4a3f-9be6-22b1358db4c3" targetNamespace="http://schemas.microsoft.com/office/2006/metadata/properties" ma:root="true" ma:fieldsID="7b2ec89e1d636d6d181e16c3589ce725" ns2:_="">
+    <xsd:import namespace="4fceeb3d-4c3c-4a3f-9be6-22b1358db4c3"/>
     <xsd:element name="properties">
       <xsd:complexType>
         <xsd:sequence>
           <xsd:element name="documentManagement">
             <xsd:complexType>
               <xsd:all>
-                <xsd:element ref="ns3:MediaServiceMetadata" minOccurs="0"/>
-                <xsd:element ref="ns3:MediaServiceFastMetadata" minOccurs="0"/>
-                <xsd:element ref="ns3:MediaServiceSearchProperties" minOccurs="0"/>
-                <xsd:element ref="ns3:MediaServiceObjectDetectorVersions" minOccurs="0"/>
-                <xsd:element ref="ns3:_activity" minOccurs="0"/>
-                <xsd:element ref="ns4:SharedWithUsers" minOccurs="0"/>
-                <xsd:element ref="ns4:SharedWithDetails" minOccurs="0"/>
-                <xsd:element ref="ns4:SharingHintHash" minOccurs="0"/>
-                <xsd:element ref="ns3:MediaServiceDateTaken" minOccurs="0"/>
+                <xsd:element ref="ns2:MediaServiceMetadata" minOccurs="0"/>
+                <xsd:element ref="ns2:MediaServiceFastMetadata" minOccurs="0"/>
+                <xsd:element ref="ns2:MediaServiceSearchProperties" minOccurs="0"/>
+                <xsd:element ref="ns2:MediaServiceObjectDetectorVersions" minOccurs="0"/>
               </xsd:all>
             </xsd:complexType>
           </xsd:element>
@@ -3331,7 +3056,7 @@
       </xsd:complexType>
     </xsd:element>
   </xsd:schema>
-  <xsd:schema xmlns:xsd="http://www.w3.org/2001/XMLSchema" xmlns:xs="http://www.w3.org/2001/XMLSchema" xmlns:dms="http://schemas.microsoft.com/office/2006/documentManagement/types" xmlns:pc="http://schemas.microsoft.com/office/infopath/2007/PartnerControls" targetNamespace="32844186-265b-4793-912a-671da4ac73b2" elementFormDefault="qualified">
+  <xsd:schema xmlns:xsd="http://www.w3.org/2001/XMLSchema" xmlns:xs="http://www.w3.org/2001/XMLSchema" xmlns:dms="http://schemas.microsoft.com/office/2006/documentManagement/types" xmlns:pc="http://schemas.microsoft.com/office/infopath/2007/PartnerControls" targetNamespace="4fceeb3d-4c3c-4a3f-9be6-22b1358db4c3" elementFormDefault="qualified">
     <xsd:import namespace="http://schemas.microsoft.com/office/2006/documentManagement/types"/>
     <xsd:import namespace="http://schemas.microsoft.com/office/infopath/2007/PartnerControls"/>
     <xsd:element name="MediaServiceMetadata" ma:index="8" nillable="true" ma:displayName="MediaServiceMetadata" ma:hidden="true" ma:internalName="MediaServiceMetadata" ma:readOnly="true">
@@ -3354,51 +3079,6 @@
         <xsd:restriction base="dms:Text"/>
       </xsd:simpleType>
     </xsd:element>
-    <xsd:element name="_activity" ma:index="12" nillable="true" ma:displayName="_activity" ma:hidden="true" ma:internalName="_activity">
-      <xsd:simpleType>
-        <xsd:restriction base="dms:Note"/>
-      </xsd:simpleType>
-    </xsd:element>
-    <xsd:element name="MediaServiceDateTaken" ma:index="16" nillable="true" ma:displayName="MediaServiceDateTaken" ma:hidden="true" ma:indexed="true" ma:internalName="MediaServiceDateTaken" ma:readOnly="true">
-      <xsd:simpleType>
-        <xsd:restriction base="dms:Text"/>
-      </xsd:simpleType>
-    </xsd:element>
-  </xsd:schema>
-  <xsd:schema xmlns:xsd="http://www.w3.org/2001/XMLSchema" xmlns:xs="http://www.w3.org/2001/XMLSchema" xmlns:dms="http://schemas.microsoft.com/office/2006/documentManagement/types" xmlns:pc="http://schemas.microsoft.com/office/infopath/2007/PartnerControls" targetNamespace="97232348-304c-4ff8-affc-b0d6bfd913f5" elementFormDefault="qualified">
-    <xsd:import namespace="http://schemas.microsoft.com/office/2006/documentManagement/types"/>
-    <xsd:import namespace="http://schemas.microsoft.com/office/infopath/2007/PartnerControls"/>
-    <xsd:element name="SharedWithUsers" ma:index="13" nillable="true" ma:displayName="Shared With" ma:internalName="SharedWithUsers" ma:readOnly="true">
-      <xsd:complexType>
-        <xsd:complexContent>
-          <xsd:extension base="dms:UserMulti">
-            <xsd:sequence>
-              <xsd:element name="UserInfo" minOccurs="0" maxOccurs="unbounded">
-                <xsd:complexType>
-                  <xsd:sequence>
-                    <xsd:element name="DisplayName" type="xsd:string" minOccurs="0"/>
-                    <xsd:element name="AccountId" type="dms:UserId" minOccurs="0" nillable="true"/>
-                    <xsd:element name="AccountType" type="xsd:string" minOccurs="0"/>
-                  </xsd:sequence>
-                </xsd:complexType>
-              </xsd:element>
-            </xsd:sequence>
-          </xsd:extension>
-        </xsd:complexContent>
-      </xsd:complexType>
-    </xsd:element>
-    <xsd:element name="SharedWithDetails" ma:index="14" nillable="true" ma:displayName="Shared With Details" ma:internalName="SharedWithDetails" ma:readOnly="true">
-      <xsd:simpleType>
-        <xsd:restriction base="dms:Note">
-          <xsd:maxLength value="255"/>
-        </xsd:restriction>
-      </xsd:simpleType>
-    </xsd:element>
-    <xsd:element name="SharingHintHash" ma:index="15" nillable="true" ma:displayName="Sharing Hint Hash" ma:hidden="true" ma:internalName="SharingHintHash" ma:readOnly="true">
-      <xsd:simpleType>
-        <xsd:restriction base="dms:Text"/>
-      </xsd:simpleType>
-    </xsd:element>
   </xsd:schema>
   <xsd:schema xmlns="http://schemas.openxmlformats.org/package/2006/metadata/core-properties" xmlns:xsd="http://www.w3.org/2001/XMLSchema" xmlns:xsi="http://www.w3.org/2001/XMLSchema-instance" xmlns:dc="http://purl.org/dc/elements/1.1/" xmlns:dcterms="http://purl.org/dc/terms/" xmlns:odoc="http://schemas.microsoft.com/internal/obd" targetNamespace="http://schemas.openxmlformats.org/package/2006/metadata/core-properties" elementFormDefault="qualified" attributeFormDefault="unqualified" blockDefault="#all">
     <xsd:import namespace="http://purl.org/dc/elements/1.1/" schemaLocation="http://dublincore.org/schemas/xmls/qdc/2003/04/02/dc.xsd"/>
@@ -3409,8 +3089,8 @@
         <xsd:element ref="dc:creator" minOccurs="0" maxOccurs="1"/>
         <xsd:element ref="dcterms:created" minOccurs="0" maxOccurs="1"/>
         <xsd:element ref="dc:identifier" minOccurs="0" maxOccurs="1"/>
-        <xsd:element name="contentType" minOccurs="0" maxOccurs="1" type="xsd:string" ma:index="0" ma:displayName="Content Type"/>
-        <xsd:element ref="dc:title" minOccurs="0" maxOccurs="1" ma:index="4" ma:displayName="Title"/>
+        <xsd:element name="contentType" minOccurs="0" maxOccurs="1" type="xsd:string" ma:index="0" ma:displayName="Tipo de Conteúdo"/>
+        <xsd:element ref="dc:title" minOccurs="0" maxOccurs="1" ma:index="4" ma:displayName="Título"/>
         <xsd:element ref="dc:subject" minOccurs="0" maxOccurs="1"/>
         <xsd:element ref="dc:description" minOccurs="0" maxOccurs="1"/>
         <xsd:element name="keywords" minOccurs="0" maxOccurs="1" type="xsd:string"/>
@@ -3499,33 +3179,29 @@
 </ct:contentTypeSchema>
 </file>
 
-<file path=customXml/itemProps1.xml><?xml version="1.0" encoding="utf-8"?>
-<ds:datastoreItem xmlns:ds="http://schemas.openxmlformats.org/officeDocument/2006/customXml" ds:itemID="{5EBE47F9-F10C-49F9-B279-98D134F5A3CA}">
-  <ds:schemaRefs>
-    <ds:schemaRef ds:uri="http://schemas.microsoft.com/office/2006/metadata/properties"/>
-    <ds:schemaRef ds:uri="http://schemas.microsoft.com/office/infopath/2007/PartnerControls"/>
-    <ds:schemaRef ds:uri="32844186-265b-4793-912a-671da4ac73b2"/>
-  </ds:schemaRefs>
-</ds:datastoreItem>
+<file path=customXml/item2.xml><?xml version="1.0" encoding="utf-8"?>
+<p:properties xmlns:p="http://schemas.microsoft.com/office/2006/metadata/properties" xmlns:xsi="http://www.w3.org/2001/XMLSchema-instance" xmlns:pc="http://schemas.microsoft.com/office/infopath/2007/PartnerControls">
+  <documentManagement/>
+</p:properties>
 </file>
 
-<file path=customXml/itemProps2.xml><?xml version="1.0" encoding="utf-8"?>
-<ds:datastoreItem xmlns:ds="http://schemas.openxmlformats.org/officeDocument/2006/customXml" ds:itemID="{584FF585-1C20-4095-B197-1B4F7A433F4B}">
-  <ds:schemaRefs>
-    <ds:schemaRef ds:uri="http://schemas.microsoft.com/sharepoint/v3/contenttype/forms"/>
-  </ds:schemaRefs>
-</ds:datastoreItem>
+<file path=customXml/item3.xml><?xml version="1.0" encoding="utf-8"?>
+<?mso-contentType ?>
+<FormTemplates xmlns="http://schemas.microsoft.com/sharepoint/v3/contenttype/forms">
+  <Display>DocumentLibraryForm</Display>
+  <Edit>DocumentLibraryForm</Edit>
+  <New>DocumentLibraryForm</New>
+</FormTemplates>
 </file>
 
-<file path=customXml/itemProps3.xml><?xml version="1.0" encoding="utf-8"?>
-<ds:datastoreItem xmlns:ds="http://schemas.openxmlformats.org/officeDocument/2006/customXml" ds:itemID="{29C1617F-3DED-48EB-B018-AEC5B9446159}">
+<file path=customXml/itemProps1.xml><?xml version="1.0" encoding="utf-8"?>
+<ds:datastoreItem xmlns:ds="http://schemas.openxmlformats.org/officeDocument/2006/customXml" ds:itemID="{BCE15248-A7EA-4764-B24C-A912CAF24CC2}">
   <ds:schemaRefs>
     <ds:schemaRef ds:uri="http://schemas.microsoft.com/office/2006/metadata/contentType"/>
     <ds:schemaRef ds:uri="http://schemas.microsoft.com/office/2006/metadata/properties/metaAttributes"/>
     <ds:schemaRef ds:uri="http://www.w3.org/2001/XMLSchema"/>
     <ds:schemaRef ds:uri="http://schemas.microsoft.com/office/2006/metadata/properties"/>
-    <ds:schemaRef ds:uri="32844186-265b-4793-912a-671da4ac73b2"/>
-    <ds:schemaRef ds:uri="97232348-304c-4ff8-affc-b0d6bfd913f5"/>
+    <ds:schemaRef ds:uri="4fceeb3d-4c3c-4a3f-9be6-22b1358db4c3"/>
     <ds:schemaRef ds:uri="http://schemas.microsoft.com/office/2006/documentManagement/types"/>
     <ds:schemaRef ds:uri="http://schemas.microsoft.com/office/infopath/2007/PartnerControls"/>
     <ds:schemaRef ds:uri="http://schemas.openxmlformats.org/package/2006/metadata/core-properties"/>
@@ -3534,4 +3210,21 @@
     <ds:schemaRef ds:uri="http://schemas.microsoft.com/internal/obd"/>
   </ds:schemaRefs>
 </ds:datastoreItem>
+</file>
+
+<file path=customXml/itemProps2.xml><?xml version="1.0" encoding="utf-8"?>
+<ds:datastoreItem xmlns:ds="http://schemas.openxmlformats.org/officeDocument/2006/customXml" ds:itemID="{5EBE47F9-F10C-49F9-B279-98D134F5A3CA}">
+  <ds:schemaRefs>
+    <ds:schemaRef ds:uri="http://schemas.microsoft.com/office/2006/metadata/properties"/>
+    <ds:schemaRef ds:uri="http://schemas.microsoft.com/office/infopath/2007/PartnerControls"/>
+  </ds:schemaRefs>
+</ds:datastoreItem>
+</file>
+
+<file path=customXml/itemProps3.xml><?xml version="1.0" encoding="utf-8"?>
+<ds:datastoreItem xmlns:ds="http://schemas.openxmlformats.org/officeDocument/2006/customXml" ds:itemID="{584FF585-1C20-4095-B197-1B4F7A433F4B}">
+  <ds:schemaRefs>
+    <ds:schemaRef ds:uri="http://schemas.microsoft.com/sharepoint/v3/contenttype/forms"/>
+  </ds:schemaRefs>
+</ds:datastoreItem>
 </file>